--- a/src/Pickles/MIL_pickles/Output/AN210_Requirements_UserRequirements_Desktop.docx
+++ b/src/Pickles/MIL_pickles/Output/AN210_Requirements_UserRequirements_Desktop.docx
@@ -224,6 +224,730 @@
         <w:pStyle w:val="Heading1"/>
       </w:pPr>
       <w:r>
+        <w:t>AllowIPRange</w:t>
+      </w:r>
+    </w:p>
+    <w:p>
+      <w:pPr>
+        <w:pStyle w:val="Normal"/>
+      </w:pPr>
+      <w:r>
+        <w:rPr>
+          <w:b w:val="false"/>
+          <w:i/>
+          <w:color w:themeColor="text2"/>
+        </w:rPr>
+        <w:t>(Tags: @UR, @UR014, @Security, @WebOnly)</w:t>
+      </w:r>
+    </w:p>
+    <w:p>
+      <w:pPr>
+        <w:pStyle w:val="Normal"/>
+      </w:pPr>
+      <w:r>
+        <w:t>As an administrator</w:t>
+      </w:r>
+    </w:p>
+    <w:p>
+      <w:pPr>
+        <w:pStyle w:val="Normal"/>
+      </w:pPr>
+      <w:r>
+        <w:t>I want to create, edit and delete whitelisted or Allowed IP Ranges</w:t>
+      </w:r>
+    </w:p>
+    <w:p>
+      <w:pPr>
+        <w:pStyle w:val="Normal"/>
+      </w:pPr>
+      <w:r>
+        <w:t>So that I can allow users accessing from those IP addresses to access analysis functionality without providing credentials	</w:t>
+      </w:r>
+    </w:p>
+    <w:p>
+      <w:pPr>
+        <w:pStyle w:val="Heading2"/>
+      </w:pPr>
+      <w:r>
+        <w:t>ListAllowedIPRange</w:t>
+      </w:r>
+    </w:p>
+    <w:p>
+      <w:pPr>
+        <w:pStyle w:val="Normal"/>
+      </w:pPr>
+      <w:r>
+        <w:rPr>
+          <w:b w:val="false"/>
+          <w:i/>
+          <w:color w:themeColor="text2"/>
+        </w:rPr>
+        <w:t>(Tags: @UR014-1)</w:t>
+      </w:r>
+    </w:p>
+    <w:p>
+      <w:pPr>
+        <w:pStyle w:val="Normal"/>
+      </w:pPr>
+      <w:r>
+        <w:rPr>
+          <w:b/>
+        </w:rPr>
+        <w:t>Given </w:t>
+      </w:r>
+      <w:r>
+        <w:t xml:space="preserve"> I am logged in with admin permissions</w:t>
+      </w:r>
+    </w:p>
+    <w:p>
+      <w:pPr>
+        <w:pStyle w:val="Normal"/>
+      </w:pPr>
+      <w:r>
+        <w:rPr>
+          <w:b/>
+        </w:rPr>
+        <w:t>When </w:t>
+      </w:r>
+      <w:r>
+        <w:t xml:space="preserve"> I request the Allowed IP Ranges page</w:t>
+      </w:r>
+    </w:p>
+    <w:p>
+      <w:pPr>
+        <w:pStyle w:val="Normal"/>
+      </w:pPr>
+      <w:r>
+        <w:rPr>
+          <w:b/>
+        </w:rPr>
+        <w:t>Then </w:t>
+      </w:r>
+      <w:r>
+        <w:t xml:space="preserve"> a list of allowed ip ranges is displayed</w:t>
+      </w:r>
+    </w:p>
+    <w:p>
+      <w:pPr>
+        <w:pStyle w:val="Heading2"/>
+      </w:pPr>
+      <w:r>
+        <w:t>AddAllowedIPRange</w:t>
+      </w:r>
+    </w:p>
+    <w:p>
+      <w:pPr>
+        <w:pStyle w:val="Normal"/>
+      </w:pPr>
+      <w:r>
+        <w:rPr>
+          <w:b w:val="false"/>
+          <w:i/>
+          <w:color w:themeColor="text2"/>
+        </w:rPr>
+        <w:t>(Tags: @UR014-2)</w:t>
+      </w:r>
+    </w:p>
+    <w:p>
+      <w:pPr>
+        <w:pStyle w:val="Normal"/>
+      </w:pPr>
+      <w:r>
+        <w:rPr>
+          <w:b/>
+        </w:rPr>
+        <w:t>Given </w:t>
+      </w:r>
+      <w:r>
+        <w:t xml:space="preserve"> I am logged in with admin permissions</w:t>
+      </w:r>
+    </w:p>
+    <w:p>
+      <w:pPr>
+        <w:pStyle w:val="Normal"/>
+      </w:pPr>
+      <w:r>
+        <w:rPr>
+          <w:b/>
+        </w:rPr>
+        <w:t>When </w:t>
+      </w:r>
+      <w:r>
+        <w:t xml:space="preserve"> I create an Allowed IP Range for my computer</w:t>
+      </w:r>
+    </w:p>
+    <w:p>
+      <w:pPr>
+        <w:pStyle w:val="Normal"/>
+      </w:pPr>
+      <w:r>
+        <w:rPr>
+          <w:b/>
+        </w:rPr>
+        <w:t>Then </w:t>
+      </w:r>
+      <w:r>
+        <w:t xml:space="preserve"> my IP address is included in the list of Allowed IP Ranges</w:t>
+      </w:r>
+    </w:p>
+    <w:p>
+      <w:pPr>
+        <w:pStyle w:val="Heading2"/>
+      </w:pPr>
+      <w:r>
+        <w:t>EditAllowedIPRange</w:t>
+      </w:r>
+    </w:p>
+    <w:p>
+      <w:pPr>
+        <w:pStyle w:val="Normal"/>
+      </w:pPr>
+      <w:r>
+        <w:rPr>
+          <w:b w:val="false"/>
+          <w:i/>
+          <w:color w:themeColor="text2"/>
+        </w:rPr>
+        <w:t>(Tags: @UR014-3)</w:t>
+      </w:r>
+    </w:p>
+    <w:p>
+      <w:pPr>
+        <w:pStyle w:val="Normal"/>
+      </w:pPr>
+      <w:r>
+        <w:rPr>
+          <w:b/>
+        </w:rPr>
+        <w:t>Given </w:t>
+      </w:r>
+      <w:r>
+        <w:t xml:space="preserve"> I am logged in with admin permissions</w:t>
+      </w:r>
+    </w:p>
+    <w:p>
+      <w:pPr>
+        <w:pStyle w:val="Normal"/>
+      </w:pPr>
+      <w:r>
+        <w:rPr>
+          <w:b/>
+        </w:rPr>
+        <w:t>And </w:t>
+      </w:r>
+      <w:r>
+        <w:t xml:space="preserve"> a single Allowed IP Range exists that includes my computer or subdomain's IP address</w:t>
+      </w:r>
+    </w:p>
+    <w:p>
+      <w:pPr>
+        <w:pStyle w:val="Normal"/>
+      </w:pPr>
+      <w:r>
+        <w:rPr>
+          <w:b/>
+        </w:rPr>
+        <w:t>When </w:t>
+      </w:r>
+      <w:r>
+        <w:t xml:space="preserve"> I edit the Allowed IP Range for my computer and enter a different computer's IP address</w:t>
+      </w:r>
+    </w:p>
+    <w:p>
+      <w:pPr>
+        <w:pStyle w:val="Normal"/>
+      </w:pPr>
+      <w:r>
+        <w:rPr>
+          <w:b/>
+        </w:rPr>
+        <w:t>Then </w:t>
+      </w:r>
+      <w:r>
+        <w:t xml:space="preserve"> the IP address is updated in the list of Allowed IP Ranges</w:t>
+      </w:r>
+    </w:p>
+    <w:p>
+      <w:pPr>
+        <w:pStyle w:val="Heading2"/>
+      </w:pPr>
+      <w:r>
+        <w:t>DeleteAllowedIPRange</w:t>
+      </w:r>
+    </w:p>
+    <w:p>
+      <w:pPr>
+        <w:pStyle w:val="Normal"/>
+      </w:pPr>
+      <w:r>
+        <w:rPr>
+          <w:b w:val="false"/>
+          <w:i/>
+          <w:color w:themeColor="text2"/>
+        </w:rPr>
+        <w:t>(Tags: @UR014-4)</w:t>
+      </w:r>
+    </w:p>
+    <w:p>
+      <w:pPr>
+        <w:pStyle w:val="Normal"/>
+      </w:pPr>
+      <w:r>
+        <w:rPr>
+          <w:b/>
+        </w:rPr>
+        <w:t>Given </w:t>
+      </w:r>
+      <w:r>
+        <w:t xml:space="preserve"> I am logged in with admin permissions</w:t>
+      </w:r>
+    </w:p>
+    <w:p>
+      <w:pPr>
+        <w:pStyle w:val="Normal"/>
+      </w:pPr>
+      <w:r>
+        <w:rPr>
+          <w:b/>
+        </w:rPr>
+        <w:t>And </w:t>
+      </w:r>
+      <w:r>
+        <w:t xml:space="preserve"> a single Allowed IP Range exists that includes my computer or subdomain's IP address</w:t>
+      </w:r>
+    </w:p>
+    <w:p>
+      <w:pPr>
+        <w:pStyle w:val="Normal"/>
+      </w:pPr>
+      <w:r>
+        <w:rPr>
+          <w:b/>
+        </w:rPr>
+        <w:t>When </w:t>
+      </w:r>
+      <w:r>
+        <w:t xml:space="preserve"> I delete the Allowed IP Range for my computer</w:t>
+      </w:r>
+    </w:p>
+    <w:p>
+      <w:pPr>
+        <w:pStyle w:val="Normal"/>
+      </w:pPr>
+      <w:r>
+        <w:rPr>
+          <w:b/>
+        </w:rPr>
+        <w:t>Then </w:t>
+      </w:r>
+      <w:r>
+        <w:t xml:space="preserve"> the IP address is no longer present in the list of Allowed IP Ranges</w:t>
+      </w:r>
+    </w:p>
+    <w:p>
+      <w:pPr>
+        <w:pStyle w:val="Heading2"/>
+      </w:pPr>
+      <w:r>
+        <w:t>ExpireAllowedIPRange</w:t>
+      </w:r>
+    </w:p>
+    <w:p>
+      <w:pPr>
+        <w:pStyle w:val="Normal"/>
+      </w:pPr>
+      <w:r>
+        <w:rPr>
+          <w:b w:val="false"/>
+          <w:i/>
+          <w:color w:themeColor="text2"/>
+        </w:rPr>
+        <w:t>(Tags: @UR-14-5)</w:t>
+      </w:r>
+    </w:p>
+    <w:p>
+      <w:pPr>
+        <w:pStyle w:val="Normal"/>
+      </w:pPr>
+      <w:r>
+        <w:rPr>
+          <w:b/>
+        </w:rPr>
+        <w:t>Given </w:t>
+      </w:r>
+      <w:r>
+        <w:t xml:space="preserve"> I am logged in with admin permissions</w:t>
+      </w:r>
+    </w:p>
+    <w:p>
+      <w:pPr>
+        <w:pStyle w:val="Normal"/>
+      </w:pPr>
+      <w:r>
+        <w:rPr>
+          <w:b/>
+        </w:rPr>
+        <w:t>And </w:t>
+      </w:r>
+      <w:r>
+        <w:t xml:space="preserve"> a single Allowed IP Range exists that includes my computer or subdomain's IP address</w:t>
+      </w:r>
+    </w:p>
+    <w:p>
+      <w:pPr>
+        <w:pStyle w:val="Normal"/>
+      </w:pPr>
+      <w:r>
+        <w:rPr>
+          <w:b/>
+        </w:rPr>
+        <w:t>When </w:t>
+      </w:r>
+      <w:r>
+        <w:t xml:space="preserve"> I set the Expiry Date to be some date in the past</w:t>
+      </w:r>
+    </w:p>
+    <w:p>
+      <w:pPr>
+        <w:pStyle w:val="Normal"/>
+      </w:pPr>
+      <w:r>
+        <w:rPr>
+          <w:b/>
+        </w:rPr>
+        <w:t>Then </w:t>
+      </w:r>
+      <w:r>
+        <w:t xml:space="preserve"> the expiry date is updated in the list of Allowed IP Ranges</w:t>
+      </w:r>
+    </w:p>
+    <w:p>
+      <w:r>
+        <w:br w:type="page"/>
+      </w:r>
+    </w:p>
+    <w:p>
+      <w:pPr>
+        <w:pStyle w:val="Heading1"/>
+      </w:pPr>
+      <w:r>
+        <w:t>BypassLogin</w:t>
+      </w:r>
+    </w:p>
+    <w:p>
+      <w:pPr>
+        <w:pStyle w:val="Normal"/>
+      </w:pPr>
+      <w:r>
+        <w:rPr>
+          <w:b w:val="false"/>
+          <w:i/>
+          <w:color w:themeColor="text2"/>
+        </w:rPr>
+        <w:t>(Tags: @UR, @UR013, @Security, @WebOnly)</w:t>
+      </w:r>
+    </w:p>
+    <w:p>
+      <w:pPr>
+        <w:pStyle w:val="Normal"/>
+      </w:pPr>
+      <w:r>
+        <w:t>As a dentist at an institution</w:t>
+      </w:r>
+    </w:p>
+    <w:p>
+      <w:pPr>
+        <w:pStyle w:val="Normal"/>
+      </w:pPr>
+      <w:r>
+        <w:t>I want to bypass the standard login security</w:t>
+      </w:r>
+    </w:p>
+    <w:p>
+      <w:pPr>
+        <w:pStyle w:val="Normal"/>
+      </w:pPr>
+      <w:r>
+        <w:t>So that I can access functionality immediately</w:t>
+      </w:r>
+    </w:p>
+    <w:p>
+      <w:pPr>
+        <w:pStyle w:val="Normal"/>
+      </w:pPr>
+      <w:r>
+        <w:t>And so that I can access functionality from any computer at the institution without entering credentials</w:t>
+      </w:r>
+    </w:p>
+    <w:p>
+      <w:pPr>
+        <w:pStyle w:val="Heading2"/>
+      </w:pPr>
+      <w:r>
+        <w:t>ConnectFromAllowedIP</w:t>
+      </w:r>
+    </w:p>
+    <w:p>
+      <w:pPr>
+        <w:pStyle w:val="Normal"/>
+      </w:pPr>
+      <w:r>
+        <w:rPr>
+          <w:b w:val="false"/>
+          <w:i/>
+          <w:color w:themeColor="text2"/>
+        </w:rPr>
+        <w:t>(Tags: @UR013-1)</w:t>
+      </w:r>
+    </w:p>
+    <w:p>
+      <w:pPr>
+        <w:pStyle w:val="Normal"/>
+      </w:pPr>
+      <w:r>
+        <w:rPr>
+          <w:b/>
+        </w:rPr>
+        <w:t>Given </w:t>
+      </w:r>
+      <w:r>
+        <w:t xml:space="preserve"> I am using a computer within an allowed IP range</w:t>
+      </w:r>
+    </w:p>
+    <w:p>
+      <w:pPr>
+        <w:pStyle w:val="Normal"/>
+      </w:pPr>
+      <w:r>
+        <w:rPr>
+          <w:b/>
+        </w:rPr>
+        <w:t>And </w:t>
+      </w:r>
+      <w:r>
+        <w:t xml:space="preserve"> I am logged out of the application</w:t>
+      </w:r>
+    </w:p>
+    <w:p>
+      <w:pPr>
+        <w:pStyle w:val="Normal"/>
+      </w:pPr>
+      <w:r>
+        <w:rPr>
+          <w:b/>
+        </w:rPr>
+        <w:t>When </w:t>
+      </w:r>
+      <w:r>
+        <w:t xml:space="preserve"> I request the analysis page</w:t>
+      </w:r>
+    </w:p>
+    <w:p>
+      <w:pPr>
+        <w:pStyle w:val="Normal"/>
+      </w:pPr>
+      <w:r>
+        <w:rPr>
+          <w:b/>
+        </w:rPr>
+        <w:t>Then </w:t>
+      </w:r>
+      <w:r>
+        <w:t xml:space="preserve"> the analysis page is displayed</w:t>
+      </w:r>
+    </w:p>
+    <w:p>
+      <w:pPr>
+        <w:pStyle w:val="Normal"/>
+      </w:pPr>
+      <w:r>
+        <w:rPr>
+          <w:b/>
+        </w:rPr>
+        <w:t>When </w:t>
+      </w:r>
+      <w:r>
+        <w:t xml:space="preserve"> I submit an image</w:t>
+      </w:r>
+    </w:p>
+    <w:p>
+      <w:pPr>
+        <w:pStyle w:val="Normal"/>
+      </w:pPr>
+      <w:r>
+        <w:rPr>
+          <w:b/>
+        </w:rPr>
+        <w:t>Then </w:t>
+      </w:r>
+      <w:r>
+        <w:t xml:space="preserve"> the image and results are displayed</w:t>
+      </w:r>
+    </w:p>
+    <w:p>
+      <w:pPr>
+        <w:pStyle w:val="Heading2"/>
+      </w:pPr>
+      <w:r>
+        <w:t>ConnectFromOtherIP</w:t>
+      </w:r>
+    </w:p>
+    <w:p>
+      <w:pPr>
+        <w:pStyle w:val="Normal"/>
+      </w:pPr>
+      <w:r>
+        <w:rPr>
+          <w:b w:val="false"/>
+          <w:i/>
+          <w:color w:themeColor="text2"/>
+        </w:rPr>
+        <w:t>(Tags: @UR013-2)</w:t>
+      </w:r>
+    </w:p>
+    <w:p>
+      <w:pPr>
+        <w:pStyle w:val="Normal"/>
+      </w:pPr>
+      <w:r>
+        <w:rPr>
+          <w:b/>
+        </w:rPr>
+        <w:t>Given </w:t>
+      </w:r>
+      <w:r>
+        <w:t xml:space="preserve"> I am using a computer that isn't included within an allowed IP range</w:t>
+      </w:r>
+    </w:p>
+    <w:p>
+      <w:pPr>
+        <w:pStyle w:val="Normal"/>
+      </w:pPr>
+      <w:r>
+        <w:rPr>
+          <w:b/>
+        </w:rPr>
+        <w:t>And </w:t>
+      </w:r>
+      <w:r>
+        <w:t xml:space="preserve"> I am logged out of the application</w:t>
+      </w:r>
+    </w:p>
+    <w:p>
+      <w:pPr>
+        <w:pStyle w:val="Normal"/>
+      </w:pPr>
+      <w:r>
+        <w:rPr>
+          <w:b/>
+        </w:rPr>
+        <w:t>When </w:t>
+      </w:r>
+      <w:r>
+        <w:t xml:space="preserve"> I request the analysis page</w:t>
+      </w:r>
+    </w:p>
+    <w:p>
+      <w:pPr>
+        <w:pStyle w:val="Normal"/>
+      </w:pPr>
+      <w:r>
+        <w:rPr>
+          <w:b/>
+        </w:rPr>
+        <w:t>Then </w:t>
+      </w:r>
+      <w:r>
+        <w:t xml:space="preserve"> the login page is displayed</w:t>
+      </w:r>
+    </w:p>
+    <w:p>
+      <w:pPr>
+        <w:pStyle w:val="Heading2"/>
+      </w:pPr>
+      <w:r>
+        <w:t>ConnectFromExpiredIP</w:t>
+      </w:r>
+    </w:p>
+    <w:p>
+      <w:pPr>
+        <w:pStyle w:val="Normal"/>
+      </w:pPr>
+      <w:r>
+        <w:rPr>
+          <w:b w:val="false"/>
+          <w:i/>
+          <w:color w:themeColor="text2"/>
+        </w:rPr>
+        <w:t>(Tags: @UR013-3)</w:t>
+      </w:r>
+    </w:p>
+    <w:p>
+      <w:pPr>
+        <w:pStyle w:val="Normal"/>
+      </w:pPr>
+      <w:r>
+        <w:rPr>
+          <w:b/>
+        </w:rPr>
+        <w:t>Given </w:t>
+      </w:r>
+      <w:r>
+        <w:t xml:space="preserve"> I am using a computer within an allowed IP range but an expiry date in the past</w:t>
+      </w:r>
+    </w:p>
+    <w:p>
+      <w:pPr>
+        <w:pStyle w:val="Normal"/>
+      </w:pPr>
+      <w:r>
+        <w:rPr>
+          <w:b/>
+        </w:rPr>
+        <w:t>And </w:t>
+      </w:r>
+      <w:r>
+        <w:t xml:space="preserve"> I am logged out of the application</w:t>
+      </w:r>
+    </w:p>
+    <w:p>
+      <w:pPr>
+        <w:pStyle w:val="Normal"/>
+      </w:pPr>
+      <w:r>
+        <w:rPr>
+          <w:b/>
+        </w:rPr>
+        <w:t>When </w:t>
+      </w:r>
+      <w:r>
+        <w:t xml:space="preserve"> I request the analysis page</w:t>
+      </w:r>
+    </w:p>
+    <w:p>
+      <w:pPr>
+        <w:pStyle w:val="Normal"/>
+      </w:pPr>
+      <w:r>
+        <w:rPr>
+          <w:b/>
+        </w:rPr>
+        <w:t>Then </w:t>
+      </w:r>
+      <w:r>
+        <w:t xml:space="preserve"> the login page is displayed</w:t>
+      </w:r>
+    </w:p>
+    <w:p>
+      <w:r>
+        <w:br w:type="page"/>
+      </w:r>
+    </w:p>
+    <w:p>
+      <w:pPr>
+        <w:pStyle w:val="Heading1"/>
+      </w:pPr>
+      <w:r>
         <w:t>CommandLineInterface</w:t>
       </w:r>
     </w:p>
@@ -333,6 +1057,119 @@
       </w:r>
       <w:r>
         <w:t xml:space="preserve"> displays the correct patient name</w:t>
+      </w:r>
+    </w:p>
+    <w:p>
+      <w:r>
+        <w:br w:type="page"/>
+      </w:r>
+    </w:p>
+    <w:p>
+      <w:pPr>
+        <w:pStyle w:val="Heading1"/>
+      </w:pPr>
+      <w:r>
+        <w:t>ControButtonToolTips</w:t>
+      </w:r>
+    </w:p>
+    <w:p>
+      <w:pPr>
+        <w:pStyle w:val="Normal"/>
+      </w:pPr>
+      <w:r>
+        <w:rPr>
+          <w:b w:val="false"/>
+          <w:i/>
+          <w:color w:themeColor="text2"/>
+        </w:rPr>
+        <w:t>(Tags: @UR, @UR010, @Labelling, @WebOnly)</w:t>
+      </w:r>
+    </w:p>
+    <w:p>
+      <w:pPr>
+        <w:pStyle w:val="Normal"/>
+      </w:pPr>
+      <w:r>
+        <w:t>	As a dentist </w:t>
+      </w:r>
+    </w:p>
+    <w:p>
+      <w:pPr>
+        <w:pStyle w:val="Normal"/>
+      </w:pPr>
+      <w:r>
+        <w:t>    I want to be given indications of what the control buttons means </w:t>
+      </w:r>
+    </w:p>
+    <w:p>
+      <w:pPr>
+        <w:pStyle w:val="Normal"/>
+      </w:pPr>
+      <w:r>
+        <w:t>    so that I can understand the functionality</w:t>
+      </w:r>
+    </w:p>
+    <w:p>
+      <w:pPr>
+        <w:pStyle w:val="Heading2"/>
+      </w:pPr>
+      <w:r>
+        <w:t>ControButtonToolTips</w:t>
+      </w:r>
+    </w:p>
+    <w:p>
+      <w:pPr>
+        <w:pStyle w:val="Normal"/>
+      </w:pPr>
+      <w:r>
+        <w:rPr>
+          <w:b w:val="false"/>
+          <w:i/>
+          <w:color w:themeColor="text2"/>
+        </w:rPr>
+        <w:t>(Tags: @UR010-1)</w:t>
+      </w:r>
+    </w:p>
+    <w:p>
+      <w:pPr>
+        <w:pStyle w:val="Normal"/>
+      </w:pPr>
+      <w:r>
+        <w:rPr>
+          <w:b/>
+        </w:rPr>
+        <w:t>Given </w:t>
+      </w:r>
+      <w:r>
+        <w:t xml:space="preserve"> I have submitted an image</w:t>
+      </w:r>
+    </w:p>
+    <w:p>
+      <w:pPr>
+        <w:pStyle w:val="Normal"/>
+      </w:pPr>
+      <w:r>
+        <w:rPr>
+          <w:b/>
+        </w:rPr>
+        <w:t>When </w:t>
+      </w:r>
+      <w:r>
+        <w:t xml:space="preserve"> I hover over the results buttons below the image</w:t>
+      </w:r>
+    </w:p>
+    <w:p>
+      <w:pPr>
+        <w:pStyle w:val="Normal"/>
+      </w:pPr>
+      <w:r>
+        <w:rPr>
+          <w:b/>
+        </w:rPr>
+        <w:t>Then </w:t>
+      </w:r>
+      <w:r>
+        <w:t xml:space="preserve"> tool-tips appear to indicate the function of each button</w:t>
       </w:r>
     </w:p>
     <w:p>
@@ -3167,6 +4004,55 @@
       </w:r>
     </w:p>
     <w:p>
+      <w:pPr>
+        <w:pStyle w:val="Heading2"/>
+      </w:pPr>
+      <w:r>
+        <w:t>MultipleImagesDisplayed</w:t>
+      </w:r>
+    </w:p>
+    <w:p>
+      <w:pPr>
+        <w:pStyle w:val="Normal"/>
+      </w:pPr>
+      <w:r>
+        <w:rPr>
+          <w:b w:val="false"/>
+          <w:i/>
+          <w:color w:themeColor="text2"/>
+        </w:rPr>
+        <w:t>(Tags: @UR001-2, @WebOnly)</w:t>
+      </w:r>
+    </w:p>
+    <w:p>
+      <w:pPr>
+        <w:pStyle w:val="Normal"/>
+      </w:pPr>
+      <w:r>
+        <w:rPr>
+          <w:b/>
+        </w:rPr>
+        <w:t>When </w:t>
+      </w:r>
+      <w:r>
+        <w:t xml:space="preserve"> I submit 4 images</w:t>
+      </w:r>
+    </w:p>
+    <w:p>
+      <w:pPr>
+        <w:pStyle w:val="Normal"/>
+      </w:pPr>
+      <w:r>
+        <w:rPr>
+          <w:b/>
+        </w:rPr>
+        <w:t>Then </w:t>
+      </w:r>
+      <w:r>
+        <w:t xml:space="preserve"> all 4 images are displayed on screen</w:t>
+      </w:r>
+    </w:p>
+    <w:p>
       <w:r>
         <w:br w:type="page"/>
       </w:r>
@@ -4402,6 +5288,132 @@
         <w:pStyle w:val="Heading2"/>
       </w:pPr>
       <w:r>
+        <w:t>UserCanEnterFeedback</w:t>
+      </w:r>
+    </w:p>
+    <w:p>
+      <w:pPr>
+        <w:pStyle w:val="Normal"/>
+      </w:pPr>
+      <w:r>
+        <w:rPr>
+          <w:b w:val="false"/>
+          <w:i/>
+          <w:color w:themeColor="text2"/>
+        </w:rPr>
+        <w:t>(Tags: @UR021-1, @WebOnly)</w:t>
+      </w:r>
+    </w:p>
+    <w:p>
+      <w:pPr>
+        <w:pStyle w:val="Normal"/>
+      </w:pPr>
+      <w:r>
+        <w:rPr>
+          <w:b/>
+        </w:rPr>
+        <w:t>Given </w:t>
+      </w:r>
+      <w:r>
+        <w:t xml:space="preserve"> I have logged in with analysis permissions</w:t>
+      </w:r>
+    </w:p>
+    <w:p>
+      <w:pPr>
+        <w:pStyle w:val="Normal"/>
+      </w:pPr>
+      <w:r>
+        <w:rPr>
+          <w:b/>
+        </w:rPr>
+        <w:t>When </w:t>
+      </w:r>
+      <w:r>
+        <w:t xml:space="preserve"> I access the feedback page</w:t>
+      </w:r>
+    </w:p>
+    <w:p>
+      <w:pPr>
+        <w:pStyle w:val="Normal"/>
+      </w:pPr>
+      <w:r>
+        <w:rPr>
+          <w:b/>
+        </w:rPr>
+        <w:t>Then </w:t>
+      </w:r>
+      <w:r>
+        <w:t xml:space="preserve"> I can enter a comment</w:t>
+      </w:r>
+    </w:p>
+    <w:p>
+      <w:pPr>
+        <w:pStyle w:val="Heading2"/>
+      </w:pPr>
+      <w:r>
+        <w:t>AllowedIPCanEnterFeedback</w:t>
+      </w:r>
+    </w:p>
+    <w:p>
+      <w:pPr>
+        <w:pStyle w:val="Normal"/>
+      </w:pPr>
+      <w:r>
+        <w:rPr>
+          <w:b w:val="false"/>
+          <w:i/>
+          <w:color w:themeColor="text2"/>
+        </w:rPr>
+        <w:t>(Tags: @UR021-2, @WebOnly)</w:t>
+      </w:r>
+    </w:p>
+    <w:p>
+      <w:pPr>
+        <w:pStyle w:val="Normal"/>
+      </w:pPr>
+      <w:r>
+        <w:rPr>
+          <w:b/>
+        </w:rPr>
+        <w:t>Given </w:t>
+      </w:r>
+      <w:r>
+        <w:t xml:space="preserve"> I have accessed from an allowed IP address</w:t>
+      </w:r>
+    </w:p>
+    <w:p>
+      <w:pPr>
+        <w:pStyle w:val="Normal"/>
+      </w:pPr>
+      <w:r>
+        <w:rPr>
+          <w:b/>
+        </w:rPr>
+        <w:t>When </w:t>
+      </w:r>
+      <w:r>
+        <w:t xml:space="preserve"> I access the feedback page</w:t>
+      </w:r>
+    </w:p>
+    <w:p>
+      <w:pPr>
+        <w:pStyle w:val="Normal"/>
+      </w:pPr>
+      <w:r>
+        <w:rPr>
+          <w:b/>
+        </w:rPr>
+        <w:t>Then </w:t>
+      </w:r>
+      <w:r>
+        <w:t xml:space="preserve"> I can enter a comment</w:t>
+      </w:r>
+    </w:p>
+    <w:p>
+      <w:pPr>
+        <w:pStyle w:val="Heading2"/>
+      </w:pPr>
+      <w:r>
         <w:t>UserCanAccessSupportPage</w:t>
       </w:r>
     </w:p>
@@ -4470,6 +5482,331 @@
         <w:pStyle w:val="Heading1"/>
       </w:pPr>
       <w:r>
+        <w:t>ExpandImage</w:t>
+      </w:r>
+    </w:p>
+    <w:p>
+      <w:pPr>
+        <w:pStyle w:val="Normal"/>
+      </w:pPr>
+      <w:r>
+        <w:rPr>
+          <w:b w:val="false"/>
+          <w:i/>
+          <w:color w:themeColor="text2"/>
+        </w:rPr>
+        <w:t>(Tags: @UR, @UR005, @Analysis, @WebOnly)</w:t>
+      </w:r>
+    </w:p>
+    <w:p>
+      <w:pPr>
+        <w:pStyle w:val="Normal"/>
+      </w:pPr>
+      <w:r>
+        <w:t>As a dentist</w:t>
+      </w:r>
+    </w:p>
+    <w:p>
+      <w:pPr>
+        <w:pStyle w:val="Normal"/>
+      </w:pPr>
+      <w:r>
+        <w:t>I want to expand the image view to view full screen</w:t>
+      </w:r>
+    </w:p>
+    <w:p>
+      <w:pPr>
+        <w:pStyle w:val="Normal"/>
+      </w:pPr>
+      <w:r>
+        <w:t>So that I can see potentially affected areas in more detail</w:t>
+      </w:r>
+    </w:p>
+    <w:p>
+      <w:pPr>
+        <w:pStyle w:val="Normal"/>
+      </w:pPr>
+      <w:r>
+        <w:t>And I can share the image with a patient</w:t>
+      </w:r>
+    </w:p>
+    <w:p>
+      <w:pPr>
+        <w:pStyle w:val="Heading2"/>
+      </w:pPr>
+      <w:r>
+        <w:t>ExpandImageToFullScreen</w:t>
+      </w:r>
+    </w:p>
+    <w:p>
+      <w:pPr>
+        <w:pStyle w:val="Normal"/>
+      </w:pPr>
+      <w:r>
+        <w:rPr>
+          <w:b w:val="false"/>
+          <w:i/>
+          <w:color w:themeColor="text2"/>
+        </w:rPr>
+        <w:t>(Tags: @UR005-1)</w:t>
+      </w:r>
+    </w:p>
+    <w:p>
+      <w:pPr>
+        <w:pStyle w:val="Normal"/>
+      </w:pPr>
+      <w:r>
+        <w:rPr>
+          <w:b/>
+        </w:rPr>
+        <w:t>Given </w:t>
+      </w:r>
+      <w:r>
+        <w:t xml:space="preserve"> I submit an image</w:t>
+      </w:r>
+    </w:p>
+    <w:p>
+      <w:pPr>
+        <w:pStyle w:val="Normal"/>
+      </w:pPr>
+      <w:r>
+        <w:rPr>
+          <w:b/>
+        </w:rPr>
+        <w:t>When </w:t>
+      </w:r>
+      <w:r>
+        <w:t xml:space="preserve"> I expand the image view</w:t>
+      </w:r>
+    </w:p>
+    <w:p>
+      <w:pPr>
+        <w:pStyle w:val="Normal"/>
+      </w:pPr>
+      <w:r>
+        <w:rPr>
+          <w:b/>
+        </w:rPr>
+        <w:t>Then </w:t>
+      </w:r>
+      <w:r>
+        <w:t xml:space="preserve"> the image is displayed using as much of the screen as possible</w:t>
+      </w:r>
+    </w:p>
+    <w:p>
+      <w:pPr>
+        <w:pStyle w:val="Heading2"/>
+      </w:pPr>
+      <w:r>
+        <w:t>ExitFullScreen</w:t>
+      </w:r>
+    </w:p>
+    <w:p>
+      <w:pPr>
+        <w:pStyle w:val="Normal"/>
+      </w:pPr>
+      <w:r>
+        <w:rPr>
+          <w:b w:val="false"/>
+          <w:i/>
+          <w:color w:themeColor="text2"/>
+        </w:rPr>
+        <w:t>(Tags: @UR005-2)</w:t>
+      </w:r>
+    </w:p>
+    <w:p>
+      <w:pPr>
+        <w:pStyle w:val="Normal"/>
+      </w:pPr>
+      <w:r>
+        <w:rPr>
+          <w:b/>
+        </w:rPr>
+        <w:t>Given </w:t>
+      </w:r>
+      <w:r>
+        <w:t xml:space="preserve"> I am viewing an image in full screen</w:t>
+      </w:r>
+    </w:p>
+    <w:p>
+      <w:pPr>
+        <w:pStyle w:val="Normal"/>
+      </w:pPr>
+      <w:r>
+        <w:rPr>
+          <w:b/>
+        </w:rPr>
+        <w:t>When </w:t>
+      </w:r>
+      <w:r>
+        <w:t xml:space="preserve"> I collapse the image view</w:t>
+      </w:r>
+    </w:p>
+    <w:p>
+      <w:pPr>
+        <w:pStyle w:val="Normal"/>
+      </w:pPr>
+      <w:r>
+        <w:rPr>
+          <w:b/>
+        </w:rPr>
+        <w:t>Then </w:t>
+      </w:r>
+      <w:r>
+        <w:t xml:space="preserve"> the image is displayed in preview/tile view</w:t>
+      </w:r>
+    </w:p>
+    <w:p>
+      <w:r>
+        <w:br w:type="page"/>
+      </w:r>
+    </w:p>
+    <w:p>
+      <w:pPr>
+        <w:pStyle w:val="Heading1"/>
+      </w:pPr>
+      <w:r>
+        <w:t>FeatureTour</w:t>
+      </w:r>
+    </w:p>
+    <w:p>
+      <w:pPr>
+        <w:pStyle w:val="Normal"/>
+      </w:pPr>
+      <w:r>
+        <w:rPr>
+          <w:b w:val="false"/>
+          <w:i/>
+          <w:color w:themeColor="text2"/>
+        </w:rPr>
+        <w:t>(Tags: @UR, @UR012, @Labelling, @WebOnly)</w:t>
+      </w:r>
+    </w:p>
+    <w:p>
+      <w:pPr>
+        <w:pStyle w:val="Normal"/>
+      </w:pPr>
+      <w:r>
+        <w:t>As a dentist </w:t>
+      </w:r>
+    </w:p>
+    <w:p>
+      <w:pPr>
+        <w:pStyle w:val="Normal"/>
+      </w:pPr>
+      <w:r>
+        <w:t>I want to take a tour of features</w:t>
+      </w:r>
+    </w:p>
+    <w:p>
+      <w:pPr>
+        <w:pStyle w:val="Normal"/>
+      </w:pPr>
+      <w:r>
+        <w:t>So that I can learn how to use assistdent.net</w:t>
+      </w:r>
+    </w:p>
+    <w:p>
+      <w:pPr>
+        <w:pStyle w:val="Heading2"/>
+      </w:pPr>
+      <w:r>
+        <w:t>TakeTourOfFeatures</w:t>
+      </w:r>
+    </w:p>
+    <w:p>
+      <w:pPr>
+        <w:pStyle w:val="Normal"/>
+      </w:pPr>
+      <w:r>
+        <w:rPr>
+          <w:b w:val="false"/>
+          <w:i/>
+          <w:color w:themeColor="text2"/>
+        </w:rPr>
+        <w:t>(Tags: @UR012-1)</w:t>
+      </w:r>
+    </w:p>
+    <w:p>
+      <w:pPr>
+        <w:pStyle w:val="Normal"/>
+      </w:pPr>
+      <w:r>
+        <w:rPr>
+          <w:b/>
+        </w:rPr>
+        <w:t>When </w:t>
+      </w:r>
+      <w:r>
+        <w:t xml:space="preserve"> I follow a link to the tour</w:t>
+      </w:r>
+    </w:p>
+    <w:p>
+      <w:pPr>
+        <w:pStyle w:val="Normal"/>
+      </w:pPr>
+      <w:r>
+        <w:rPr>
+          <w:b/>
+        </w:rPr>
+        <w:t>Then </w:t>
+      </w:r>
+      <w:r>
+        <w:t xml:space="preserve"> a tour of features is started</w:t>
+      </w:r>
+    </w:p>
+    <w:p>
+      <w:pPr>
+        <w:pStyle w:val="Normal"/>
+      </w:pPr>
+      <w:r>
+        <w:rPr>
+          <w:b/>
+        </w:rPr>
+        <w:t>When </w:t>
+      </w:r>
+      <w:r>
+        <w:t xml:space="preserve"> I press Next</w:t>
+      </w:r>
+    </w:p>
+    <w:p>
+      <w:pPr>
+        <w:pStyle w:val="Normal"/>
+      </w:pPr>
+      <w:r>
+        <w:rPr>
+          <w:b/>
+        </w:rPr>
+        <w:t>Then </w:t>
+      </w:r>
+      <w:r>
+        <w:t xml:space="preserve"> the tour moves to the next step</w:t>
+      </w:r>
+    </w:p>
+    <w:p>
+      <w:pPr>
+        <w:pStyle w:val="Normal"/>
+      </w:pPr>
+      <w:r>
+        <w:rPr>
+          <w:b/>
+        </w:rPr>
+        <w:t>And </w:t>
+      </w:r>
+      <w:r>
+        <w:t xml:space="preserve"> I can repeatedly press next until the end of the tour is reached</w:t>
+      </w:r>
+    </w:p>
+    <w:p>
+      <w:r>
+        <w:br w:type="page"/>
+      </w:r>
+    </w:p>
+    <w:p>
+      <w:pPr>
+        <w:pStyle w:val="Heading1"/>
+      </w:pPr>
+      <w:r>
         <w:t>FolderWatcher</w:t>
       </w:r>
     </w:p>
@@ -5200,6 +6537,226 @@
         <w:pStyle w:val="Heading1"/>
       </w:pPr>
       <w:r>
+        <w:t>ImageID</w:t>
+      </w:r>
+    </w:p>
+    <w:p>
+      <w:pPr>
+        <w:pStyle w:val="Normal"/>
+      </w:pPr>
+      <w:r>
+        <w:rPr>
+          <w:b w:val="false"/>
+          <w:i/>
+          <w:color w:themeColor="text2"/>
+        </w:rPr>
+        <w:t>(Tags: @UR, @UR023, @Analysis, @WebOnly)</w:t>
+      </w:r>
+    </w:p>
+    <w:p>
+      <w:pPr>
+        <w:pStyle w:val="Normal"/>
+      </w:pPr>
+      <w:r>
+        <w:t>	As a user</w:t>
+      </w:r>
+    </w:p>
+    <w:p>
+      <w:pPr>
+        <w:pStyle w:val="Normal"/>
+      </w:pPr>
+      <w:r>
+        <w:t>	I want to be able to see the filename name next to the image</w:t>
+      </w:r>
+    </w:p>
+    <w:p>
+      <w:pPr>
+        <w:pStyle w:val="Normal"/>
+      </w:pPr>
+      <w:r>
+        <w:t>	And be able to edit that ID to whatever text I wish</w:t>
+      </w:r>
+    </w:p>
+    <w:p>
+      <w:pPr>
+        <w:pStyle w:val="Normal"/>
+      </w:pPr>
+      <w:r>
+        <w:t>	So that I can identify and label any of the images on the analysis page</w:t>
+      </w:r>
+    </w:p>
+    <w:p>
+      <w:pPr>
+        <w:pStyle w:val="Normal"/>
+      </w:pPr>
+      <w:r>
+        <w:t>    And confirm that I submitted the correct image for analysis</w:t>
+      </w:r>
+    </w:p>
+    <w:p>
+      <w:pPr>
+        <w:pStyle w:val="Heading2"/>
+      </w:pPr>
+      <w:r>
+        <w:t>ShowImageIDAsFilename</w:t>
+      </w:r>
+    </w:p>
+    <w:p>
+      <w:pPr>
+        <w:pStyle w:val="Normal"/>
+      </w:pPr>
+      <w:r>
+        <w:rPr>
+          <w:b w:val="false"/>
+          <w:i/>
+          <w:color w:themeColor="text2"/>
+        </w:rPr>
+        <w:t>(Tags: @UR023-1)</w:t>
+      </w:r>
+    </w:p>
+    <w:p>
+      <w:pPr>
+        <w:pStyle w:val="Normal"/>
+      </w:pPr>
+      <w:r>
+        <w:rPr>
+          <w:b/>
+        </w:rPr>
+        <w:t>Given </w:t>
+      </w:r>
+      <w:r>
+        <w:t xml:space="preserve"> I have submitted an image for analysis</w:t>
+      </w:r>
+    </w:p>
+    <w:p>
+      <w:pPr>
+        <w:pStyle w:val="Normal"/>
+      </w:pPr>
+      <w:r>
+        <w:rPr>
+          <w:b/>
+        </w:rPr>
+        <w:t>When </w:t>
+      </w:r>
+      <w:r>
+        <w:t xml:space="preserve"> the image is displayed</w:t>
+      </w:r>
+    </w:p>
+    <w:p>
+      <w:pPr>
+        <w:pStyle w:val="Normal"/>
+      </w:pPr>
+      <w:r>
+        <w:rPr>
+          <w:b/>
+        </w:rPr>
+        <w:t>Then </w:t>
+      </w:r>
+      <w:r>
+        <w:t xml:space="preserve"> the ID of the image is shown</w:t>
+      </w:r>
+    </w:p>
+    <w:p>
+      <w:pPr>
+        <w:pStyle w:val="Normal"/>
+      </w:pPr>
+      <w:r>
+        <w:rPr>
+          <w:b/>
+        </w:rPr>
+        <w:t>And </w:t>
+      </w:r>
+      <w:r>
+        <w:t xml:space="preserve"> set as the image filename</w:t>
+      </w:r>
+    </w:p>
+    <w:p>
+      <w:pPr>
+        <w:pStyle w:val="Heading2"/>
+      </w:pPr>
+      <w:r>
+        <w:t>EditImageID</w:t>
+      </w:r>
+    </w:p>
+    <w:p>
+      <w:pPr>
+        <w:pStyle w:val="Normal"/>
+      </w:pPr>
+      <w:r>
+        <w:rPr>
+          <w:b w:val="false"/>
+          <w:i/>
+          <w:color w:themeColor="text2"/>
+        </w:rPr>
+        <w:t>(Tags: @UR023-2)</w:t>
+      </w:r>
+    </w:p>
+    <w:p>
+      <w:pPr>
+        <w:pStyle w:val="Normal"/>
+      </w:pPr>
+      <w:r>
+        <w:rPr>
+          <w:b/>
+        </w:rPr>
+        <w:t>Given </w:t>
+      </w:r>
+      <w:r>
+        <w:t xml:space="preserve"> I have submitted an image for analysis</w:t>
+      </w:r>
+    </w:p>
+    <w:p>
+      <w:pPr>
+        <w:pStyle w:val="Normal"/>
+      </w:pPr>
+      <w:r>
+        <w:rPr>
+          <w:b/>
+        </w:rPr>
+        <w:t>When </w:t>
+      </w:r>
+      <w:r>
+        <w:t xml:space="preserve"> I hover over the ID of the image</w:t>
+      </w:r>
+    </w:p>
+    <w:p>
+      <w:pPr>
+        <w:pStyle w:val="Normal"/>
+      </w:pPr>
+      <w:r>
+        <w:rPr>
+          <w:b/>
+        </w:rPr>
+        <w:t>Then </w:t>
+      </w:r>
+      <w:r>
+        <w:t xml:space="preserve"> A box appears around the ID</w:t>
+      </w:r>
+    </w:p>
+    <w:p>
+      <w:pPr>
+        <w:pStyle w:val="Normal"/>
+      </w:pPr>
+      <w:r>
+        <w:rPr>
+          <w:b/>
+        </w:rPr>
+        <w:t>And </w:t>
+      </w:r>
+      <w:r>
+        <w:t xml:space="preserve"> I am able to edit the ID field and change to different value</w:t>
+      </w:r>
+    </w:p>
+    <w:p>
+      <w:r>
+        <w:br w:type="page"/>
+      </w:r>
+    </w:p>
+    <w:p>
+      <w:pPr>
+        <w:pStyle w:val="Heading1"/>
+      </w:pPr>
+      <w:r>
         <w:t>LegalLabelling</w:t>
       </w:r>
     </w:p>
@@ -5502,6 +7059,290 @@
         <w:pStyle w:val="Heading1"/>
       </w:pPr>
       <w:r>
+        <w:t>LogDetections</w:t>
+      </w:r>
+    </w:p>
+    <w:p>
+      <w:pPr>
+        <w:pStyle w:val="Normal"/>
+      </w:pPr>
+      <w:r>
+        <w:rPr>
+          <w:b w:val="false"/>
+          <w:i/>
+          <w:color w:themeColor="text2"/>
+        </w:rPr>
+        <w:t>(Tags: @UR, @UR019, @Security, @WebOnly)</w:t>
+      </w:r>
+    </w:p>
+    <w:p>
+      <w:pPr>
+        <w:pStyle w:val="Normal"/>
+      </w:pPr>
+      <w:r>
+        <w:t>As an admin </w:t>
+      </w:r>
+    </w:p>
+    <w:p>
+      <w:pPr>
+        <w:pStyle w:val="Normal"/>
+      </w:pPr>
+      <w:r>
+        <w:t>I want to view size, dimensions, analysis time and source IP address of detections by username</w:t>
+      </w:r>
+    </w:p>
+    <w:p>
+      <w:pPr>
+        <w:pStyle w:val="Normal"/>
+      </w:pPr>
+      <w:r>
+        <w:t>So that I can see how often and when detections are being performed under each account</w:t>
+      </w:r>
+    </w:p>
+    <w:p>
+      <w:pPr>
+        <w:pStyle w:val="Normal"/>
+      </w:pPr>
+      <w:r>
+        <w:t>As an admin </w:t>
+      </w:r>
+    </w:p>
+    <w:p>
+      <w:pPr>
+        <w:pStyle w:val="Normal"/>
+      </w:pPr>
+      <w:r>
+        <w:t>I want to view size, dimensions, analysis time and source IP address of detections by Allowed IP</w:t>
+      </w:r>
+    </w:p>
+    <w:p>
+      <w:pPr>
+        <w:pStyle w:val="Normal"/>
+      </w:pPr>
+      <w:r>
+        <w:t>So that I can see how often and when detections are being performed from an Allowed IP range</w:t>
+      </w:r>
+    </w:p>
+    <w:p>
+      <w:pPr>
+        <w:pStyle w:val="Heading2"/>
+      </w:pPr>
+      <w:r>
+        <w:t>CanAccessUserDetections</w:t>
+      </w:r>
+    </w:p>
+    <w:p>
+      <w:pPr>
+        <w:pStyle w:val="Normal"/>
+      </w:pPr>
+      <w:r>
+        <w:rPr>
+          <w:b w:val="false"/>
+          <w:i/>
+          <w:color w:themeColor="text2"/>
+        </w:rPr>
+        <w:t>(Tags: @UR019-1)</w:t>
+      </w:r>
+    </w:p>
+    <w:p>
+      <w:pPr>
+        <w:pStyle w:val="Normal"/>
+      </w:pPr>
+      <w:r>
+        <w:rPr>
+          <w:b/>
+        </w:rPr>
+        <w:t>Given </w:t>
+      </w:r>
+      <w:r>
+        <w:t xml:space="preserve"> I have logged in with admin permissions</w:t>
+      </w:r>
+    </w:p>
+    <w:p>
+      <w:pPr>
+        <w:pStyle w:val="Normal"/>
+      </w:pPr>
+      <w:r>
+        <w:rPr>
+          <w:b/>
+        </w:rPr>
+        <w:t>When </w:t>
+      </w:r>
+      <w:r>
+        <w:t xml:space="preserve"> I access the Details page for an individual user</w:t>
+      </w:r>
+    </w:p>
+    <w:p>
+      <w:pPr>
+        <w:pStyle w:val="Normal"/>
+      </w:pPr>
+      <w:r>
+        <w:rPr>
+          <w:b/>
+        </w:rPr>
+        <w:t>Then </w:t>
+      </w:r>
+      <w:r>
+        <w:t xml:space="preserve"> I can see a list of detections</w:t>
+      </w:r>
+    </w:p>
+    <w:p>
+      <w:pPr>
+        <w:pStyle w:val="Normal"/>
+      </w:pPr>
+      <w:r>
+        <w:rPr>
+          <w:b/>
+        </w:rPr>
+        <w:t>And </w:t>
+      </w:r>
+      <w:r>
+        <w:t xml:space="preserve"> I can see the date and time of the detection</w:t>
+      </w:r>
+    </w:p>
+    <w:p>
+      <w:pPr>
+        <w:pStyle w:val="Normal"/>
+      </w:pPr>
+      <w:r>
+        <w:rPr>
+          <w:b/>
+        </w:rPr>
+        <w:t>And </w:t>
+      </w:r>
+      <w:r>
+        <w:t xml:space="preserve"> I can see the size and dimensions of the analysed image</w:t>
+      </w:r>
+    </w:p>
+    <w:p>
+      <w:pPr>
+        <w:pStyle w:val="Normal"/>
+      </w:pPr>
+      <w:r>
+        <w:rPr>
+          <w:b/>
+        </w:rPr>
+        <w:t>And </w:t>
+      </w:r>
+      <w:r>
+        <w:t xml:space="preserve"> I can see the IP address from which the detection was made</w:t>
+      </w:r>
+    </w:p>
+    <w:p>
+      <w:pPr>
+        <w:pStyle w:val="Heading2"/>
+      </w:pPr>
+      <w:r>
+        <w:t>CanAccessAllowedIPDetections</w:t>
+      </w:r>
+    </w:p>
+    <w:p>
+      <w:pPr>
+        <w:pStyle w:val="Normal"/>
+      </w:pPr>
+      <w:r>
+        <w:rPr>
+          <w:b w:val="false"/>
+          <w:i/>
+          <w:color w:themeColor="text2"/>
+        </w:rPr>
+        <w:t>(Tags: @UR019-2)</w:t>
+      </w:r>
+    </w:p>
+    <w:p>
+      <w:pPr>
+        <w:pStyle w:val="Normal"/>
+      </w:pPr>
+      <w:r>
+        <w:rPr>
+          <w:b/>
+        </w:rPr>
+        <w:t>Given </w:t>
+      </w:r>
+      <w:r>
+        <w:t xml:space="preserve"> I have logged in with admin permissions</w:t>
+      </w:r>
+    </w:p>
+    <w:p>
+      <w:pPr>
+        <w:pStyle w:val="Normal"/>
+      </w:pPr>
+      <w:r>
+        <w:rPr>
+          <w:b/>
+        </w:rPr>
+        <w:t>When </w:t>
+      </w:r>
+      <w:r>
+        <w:t xml:space="preserve"> I access the Details page for an individual Allowed IP</w:t>
+      </w:r>
+    </w:p>
+    <w:p>
+      <w:pPr>
+        <w:pStyle w:val="Normal"/>
+      </w:pPr>
+      <w:r>
+        <w:rPr>
+          <w:b/>
+        </w:rPr>
+        <w:t>Then </w:t>
+      </w:r>
+      <w:r>
+        <w:t xml:space="preserve"> I can see a list of detections</w:t>
+      </w:r>
+    </w:p>
+    <w:p>
+      <w:pPr>
+        <w:pStyle w:val="Normal"/>
+      </w:pPr>
+      <w:r>
+        <w:rPr>
+          <w:b/>
+        </w:rPr>
+        <w:t>And </w:t>
+      </w:r>
+      <w:r>
+        <w:t xml:space="preserve"> I can see the date and time of the detection</w:t>
+      </w:r>
+    </w:p>
+    <w:p>
+      <w:pPr>
+        <w:pStyle w:val="Normal"/>
+      </w:pPr>
+      <w:r>
+        <w:rPr>
+          <w:b/>
+        </w:rPr>
+        <w:t>And </w:t>
+      </w:r>
+      <w:r>
+        <w:t xml:space="preserve"> I can see the size and dimensions of the analysed image</w:t>
+      </w:r>
+    </w:p>
+    <w:p>
+      <w:pPr>
+        <w:pStyle w:val="Normal"/>
+      </w:pPr>
+      <w:r>
+        <w:rPr>
+          <w:b/>
+        </w:rPr>
+        <w:t>And </w:t>
+      </w:r>
+      <w:r>
+        <w:t xml:space="preserve"> I can see the IP address from which the detection was made</w:t>
+      </w:r>
+    </w:p>
+    <w:p>
+      <w:r>
+        <w:br w:type="page"/>
+      </w:r>
+    </w:p>
+    <w:p>
+      <w:pPr>
+        <w:pStyle w:val="Heading1"/>
+      </w:pPr>
+      <w:r>
         <w:t>MagnifyImage</w:t>
       </w:r>
     </w:p>
@@ -5734,6 +7575,287 @@
         <w:pStyle w:val="Heading1"/>
       </w:pPr>
       <w:r>
+        <w:t>ManageUserLogins</w:t>
+      </w:r>
+    </w:p>
+    <w:p>
+      <w:pPr>
+        <w:pStyle w:val="Normal"/>
+      </w:pPr>
+      <w:r>
+        <w:rPr>
+          <w:b w:val="false"/>
+          <w:i/>
+          <w:color w:themeColor="text2"/>
+        </w:rPr>
+        <w:t>(Tags: @UR, @UR018, @Security, @WebOnly)</w:t>
+      </w:r>
+    </w:p>
+    <w:p>
+      <w:pPr>
+        <w:pStyle w:val="Normal"/>
+      </w:pPr>
+      <w:r>
+        <w:t>As an administrator</w:t>
+      </w:r>
+    </w:p>
+    <w:p>
+      <w:pPr>
+        <w:pStyle w:val="Normal"/>
+      </w:pPr>
+      <w:r>
+        <w:t>I want to create, view and delete user accounts</w:t>
+      </w:r>
+    </w:p>
+    <w:p>
+      <w:pPr>
+        <w:pStyle w:val="Normal"/>
+      </w:pPr>
+      <w:r>
+        <w:t>So that I can grant individuals access to analysis functionality</w:t>
+      </w:r>
+    </w:p>
+    <w:p>
+      <w:pPr>
+        <w:pStyle w:val="Heading2"/>
+      </w:pPr>
+      <w:r>
+        <w:t>ListUsers</w:t>
+      </w:r>
+    </w:p>
+    <w:p>
+      <w:pPr>
+        <w:pStyle w:val="Normal"/>
+      </w:pPr>
+      <w:r>
+        <w:rPr>
+          <w:b w:val="false"/>
+          <w:i/>
+          <w:color w:themeColor="text2"/>
+        </w:rPr>
+        <w:t>(Tags: @UR018-1)</w:t>
+      </w:r>
+    </w:p>
+    <w:p>
+      <w:pPr>
+        <w:pStyle w:val="Normal"/>
+      </w:pPr>
+      <w:r>
+        <w:rPr>
+          <w:b/>
+        </w:rPr>
+        <w:t>Given </w:t>
+      </w:r>
+      <w:r>
+        <w:t xml:space="preserve"> I am logged in with admin permissions</w:t>
+      </w:r>
+    </w:p>
+    <w:p>
+      <w:pPr>
+        <w:pStyle w:val="Normal"/>
+      </w:pPr>
+      <w:r>
+        <w:rPr>
+          <w:b/>
+        </w:rPr>
+        <w:t>When </w:t>
+      </w:r>
+      <w:r>
+        <w:t xml:space="preserve"> I request the Manage Users page</w:t>
+      </w:r>
+    </w:p>
+    <w:p>
+      <w:pPr>
+        <w:pStyle w:val="Normal"/>
+      </w:pPr>
+      <w:r>
+        <w:rPr>
+          <w:b/>
+        </w:rPr>
+        <w:t>Then </w:t>
+      </w:r>
+      <w:r>
+        <w:t xml:space="preserve"> a list of users is displayed</w:t>
+      </w:r>
+    </w:p>
+    <w:p>
+      <w:pPr>
+        <w:pStyle w:val="Heading2"/>
+      </w:pPr>
+      <w:r>
+        <w:t>AddUser</w:t>
+      </w:r>
+    </w:p>
+    <w:p>
+      <w:pPr>
+        <w:pStyle w:val="Normal"/>
+      </w:pPr>
+      <w:r>
+        <w:rPr>
+          <w:b w:val="false"/>
+          <w:i/>
+          <w:color w:themeColor="text2"/>
+        </w:rPr>
+        <w:t>(Tags: @UR018-2)</w:t>
+      </w:r>
+    </w:p>
+    <w:p>
+      <w:pPr>
+        <w:pStyle w:val="Normal"/>
+      </w:pPr>
+      <w:r>
+        <w:rPr>
+          <w:b/>
+        </w:rPr>
+        <w:t>Given </w:t>
+      </w:r>
+      <w:r>
+        <w:t xml:space="preserve"> I am logged in with admin permissions</w:t>
+      </w:r>
+    </w:p>
+    <w:p>
+      <w:pPr>
+        <w:pStyle w:val="Normal"/>
+      </w:pPr>
+      <w:r>
+        <w:rPr>
+          <w:b/>
+        </w:rPr>
+        <w:t>When </w:t>
+      </w:r>
+      <w:r>
+        <w:t xml:space="preserve"> I create an User</w:t>
+      </w:r>
+    </w:p>
+    <w:p>
+      <w:pPr>
+        <w:pStyle w:val="Normal"/>
+      </w:pPr>
+      <w:r>
+        <w:rPr>
+          <w:b/>
+        </w:rPr>
+        <w:t>And </w:t>
+      </w:r>
+      <w:r>
+        <w:t xml:space="preserve"> choose a valid Password of at least 6 characters</w:t>
+      </w:r>
+    </w:p>
+    <w:p>
+      <w:pPr>
+        <w:pStyle w:val="Normal"/>
+      </w:pPr>
+      <w:r>
+        <w:rPr>
+          <w:b/>
+        </w:rPr>
+        <w:t>And </w:t>
+      </w:r>
+      <w:r>
+        <w:t xml:space="preserve"> choose a valid Password with at least one lowercase, capital and number</w:t>
+      </w:r>
+    </w:p>
+    <w:p>
+      <w:pPr>
+        <w:pStyle w:val="Normal"/>
+      </w:pPr>
+      <w:r>
+        <w:rPr>
+          <w:b/>
+        </w:rPr>
+        <w:t>Then </w:t>
+      </w:r>
+      <w:r>
+        <w:t xml:space="preserve"> my User is included in the list of users</w:t>
+      </w:r>
+    </w:p>
+    <w:p>
+      <w:pPr>
+        <w:pStyle w:val="Heading2"/>
+      </w:pPr>
+      <w:r>
+        <w:t>DeleteUser</w:t>
+      </w:r>
+    </w:p>
+    <w:p>
+      <w:pPr>
+        <w:pStyle w:val="Normal"/>
+      </w:pPr>
+      <w:r>
+        <w:rPr>
+          <w:b w:val="false"/>
+          <w:i/>
+          <w:color w:themeColor="text2"/>
+        </w:rPr>
+        <w:t>(Tags: @UR018-3)</w:t>
+      </w:r>
+    </w:p>
+    <w:p>
+      <w:pPr>
+        <w:pStyle w:val="Normal"/>
+      </w:pPr>
+      <w:r>
+        <w:rPr>
+          <w:b/>
+        </w:rPr>
+        <w:t>Given </w:t>
+      </w:r>
+      <w:r>
+        <w:t xml:space="preserve"> I am logged in with admin permissions</w:t>
+      </w:r>
+    </w:p>
+    <w:p>
+      <w:pPr>
+        <w:pStyle w:val="Normal"/>
+      </w:pPr>
+      <w:r>
+        <w:rPr>
+          <w:b/>
+        </w:rPr>
+        <w:t>And </w:t>
+      </w:r>
+      <w:r>
+        <w:t xml:space="preserve"> a single User exists</w:t>
+      </w:r>
+    </w:p>
+    <w:p>
+      <w:pPr>
+        <w:pStyle w:val="Normal"/>
+      </w:pPr>
+      <w:r>
+        <w:rPr>
+          <w:b/>
+        </w:rPr>
+        <w:t>When </w:t>
+      </w:r>
+      <w:r>
+        <w:t xml:space="preserve"> I delete the User for my computer</w:t>
+      </w:r>
+    </w:p>
+    <w:p>
+      <w:pPr>
+        <w:pStyle w:val="Normal"/>
+      </w:pPr>
+      <w:r>
+        <w:rPr>
+          <w:b/>
+        </w:rPr>
+        <w:t>Then </w:t>
+      </w:r>
+      <w:r>
+        <w:t xml:space="preserve"> the User is no longer present in the list of users</w:t>
+      </w:r>
+    </w:p>
+    <w:p>
+      <w:r>
+        <w:br w:type="page"/>
+      </w:r>
+    </w:p>
+    <w:p>
+      <w:pPr>
+        <w:pStyle w:val="Heading1"/>
+      </w:pPr>
+      <w:r>
         <w:t>OpenImage</w:t>
       </w:r>
     </w:p>
@@ -5987,6 +8109,192 @@
         <w:pStyle w:val="Heading1"/>
       </w:pPr>
       <w:r>
+        <w:t>ProtectPatientData</w:t>
+      </w:r>
+    </w:p>
+    <w:p>
+      <w:pPr>
+        <w:pStyle w:val="Normal"/>
+      </w:pPr>
+      <w:r>
+        <w:rPr>
+          <w:b w:val="false"/>
+          <w:i/>
+          <w:color w:themeColor="text2"/>
+        </w:rPr>
+        <w:t>(Tags: @UR, @UR011, @Security, @WebOnly)</w:t>
+      </w:r>
+    </w:p>
+    <w:p>
+      <w:pPr>
+        <w:pStyle w:val="Normal"/>
+      </w:pPr>
+      <w:r>
+        <w:t>As a dentist </w:t>
+      </w:r>
+    </w:p>
+    <w:p>
+      <w:pPr>
+        <w:pStyle w:val="Normal"/>
+      </w:pPr>
+      <w:r>
+        <w:t>I want to anonymise DICOM images before I send them to Manchester Imaging </w:t>
+      </w:r>
+    </w:p>
+    <w:p>
+      <w:pPr>
+        <w:pStyle w:val="Normal"/>
+      </w:pPr>
+      <w:r>
+        <w:t>So that I can keep my patients' identities private</w:t>
+      </w:r>
+    </w:p>
+    <w:p>
+      <w:pPr>
+        <w:pStyle w:val="Normal"/>
+      </w:pPr>
+      <w:r>
+        <w:t>As a dentist</w:t>
+      </w:r>
+    </w:p>
+    <w:p>
+      <w:pPr>
+        <w:pStyle w:val="Normal"/>
+      </w:pPr>
+      <w:r>
+        <w:t>I want to encrypt image data when sent to Manchester Imaging</w:t>
+      </w:r>
+    </w:p>
+    <w:p>
+      <w:pPr>
+        <w:pStyle w:val="Normal"/>
+      </w:pPr>
+      <w:r>
+        <w:t>So that I can prevent my patients' image data being intercepted en route</w:t>
+      </w:r>
+    </w:p>
+    <w:p>
+      <w:pPr>
+        <w:pStyle w:val="Heading2"/>
+      </w:pPr>
+      <w:r>
+        <w:t>AnonymiseDicomData</w:t>
+      </w:r>
+    </w:p>
+    <w:p>
+      <w:pPr>
+        <w:pStyle w:val="Normal"/>
+      </w:pPr>
+      <w:r>
+        <w:rPr>
+          <w:b w:val="false"/>
+          <w:i/>
+          <w:color w:themeColor="text2"/>
+        </w:rPr>
+        <w:t>(Tags: @UR011-1)</w:t>
+      </w:r>
+    </w:p>
+    <w:p>
+      <w:pPr>
+        <w:pStyle w:val="Normal"/>
+      </w:pPr>
+      <w:r>
+        <w:rPr>
+          <w:b/>
+        </w:rPr>
+        <w:t>When </w:t>
+      </w:r>
+      <w:r>
+        <w:t xml:space="preserve"> I submit a DICOM image file for analysis</w:t>
+      </w:r>
+    </w:p>
+    <w:p>
+      <w:pPr>
+        <w:pStyle w:val="Normal"/>
+      </w:pPr>
+      <w:r>
+        <w:rPr>
+          <w:b/>
+        </w:rPr>
+        <w:t>Then </w:t>
+      </w:r>
+      <w:r>
+        <w:t xml:space="preserve"> the DICOM file when read on the server contains no patient identifying data</w:t>
+      </w:r>
+    </w:p>
+    <w:p>
+      <w:pPr>
+        <w:pStyle w:val="Heading2"/>
+      </w:pPr>
+      <w:r>
+        <w:t>SecureAllTraffic</w:t>
+      </w:r>
+    </w:p>
+    <w:p>
+      <w:pPr>
+        <w:pStyle w:val="Normal"/>
+      </w:pPr>
+      <w:r>
+        <w:rPr>
+          <w:b w:val="false"/>
+          <w:i/>
+          <w:color w:themeColor="text2"/>
+        </w:rPr>
+        <w:t>(Tags: @UR011-2)</w:t>
+      </w:r>
+    </w:p>
+    <w:p>
+      <w:pPr>
+        <w:pStyle w:val="Normal"/>
+      </w:pPr>
+      <w:r>
+        <w:rPr>
+          <w:b/>
+        </w:rPr>
+        <w:t>When </w:t>
+      </w:r>
+      <w:r>
+        <w:t xml:space="preserve"> I load the AssistDent web page</w:t>
+      </w:r>
+    </w:p>
+    <w:p>
+      <w:pPr>
+        <w:pStyle w:val="Normal"/>
+      </w:pPr>
+      <w:r>
+        <w:rPr>
+          <w:b/>
+        </w:rPr>
+        <w:t>Then </w:t>
+      </w:r>
+      <w:r>
+        <w:t xml:space="preserve"> the page is accessible only via https</w:t>
+      </w:r>
+    </w:p>
+    <w:p>
+      <w:pPr>
+        <w:pStyle w:val="Normal"/>
+      </w:pPr>
+      <w:r>
+        <w:rPr>
+          <w:b/>
+        </w:rPr>
+        <w:t>And </w:t>
+      </w:r>
+      <w:r>
+        <w:t xml:space="preserve"> the connection is secure</w:t>
+      </w:r>
+    </w:p>
+    <w:p>
+      <w:r>
+        <w:br w:type="page"/>
+      </w:r>
+    </w:p>
+    <w:p>
+      <w:pPr>
+        <w:pStyle w:val="Heading1"/>
+      </w:pPr>
+      <w:r>
         <w:t>RadiographQualityGrading</w:t>
       </w:r>
     </w:p>
@@ -7392,6 +9700,476 @@
         <w:pStyle w:val="Heading1"/>
       </w:pPr>
       <w:r>
+        <w:t>SubmitImages</w:t>
+      </w:r>
+    </w:p>
+    <w:p>
+      <w:pPr>
+        <w:pStyle w:val="Normal"/>
+      </w:pPr>
+      <w:r>
+        <w:rPr>
+          <w:b w:val="false"/>
+          <w:i/>
+          <w:color w:themeColor="text2"/>
+        </w:rPr>
+        <w:t>(Tags: @UR, @UR016, @Analysis, @WebOnly)</w:t>
+      </w:r>
+    </w:p>
+    <w:p>
+      <w:pPr>
+        <w:pStyle w:val="Normal"/>
+      </w:pPr>
+      <w:r>
+        <w:t>As a dentist</w:t>
+      </w:r>
+    </w:p>
+    <w:p>
+      <w:pPr>
+        <w:pStyle w:val="Normal"/>
+      </w:pPr>
+      <w:r>
+        <w:t>I want to submit one or more images for analysis</w:t>
+      </w:r>
+    </w:p>
+    <w:p>
+      <w:pPr>
+        <w:pStyle w:val="Normal"/>
+      </w:pPr>
+      <w:r>
+        <w:t>So that I can request caries detection on my patients' images</w:t>
+      </w:r>
+    </w:p>
+    <w:p>
+      <w:pPr>
+        <w:pStyle w:val="Heading2"/>
+      </w:pPr>
+      <w:r>
+        <w:t>SubmitSingleImage</w:t>
+      </w:r>
+    </w:p>
+    <w:p>
+      <w:pPr>
+        <w:pStyle w:val="Normal"/>
+      </w:pPr>
+      <w:r>
+        <w:rPr>
+          <w:b w:val="false"/>
+          <w:i/>
+          <w:color w:themeColor="text2"/>
+        </w:rPr>
+        <w:t>(Tags: @UR016-1)</w:t>
+      </w:r>
+    </w:p>
+    <w:p>
+      <w:pPr>
+        <w:pStyle w:val="Normal"/>
+      </w:pPr>
+      <w:r>
+        <w:rPr>
+          <w:b/>
+        </w:rPr>
+        <w:t>Given </w:t>
+      </w:r>
+      <w:r>
+        <w:t xml:space="preserve"> I am authorized with analysis permissions</w:t>
+      </w:r>
+    </w:p>
+    <w:p>
+      <w:pPr>
+        <w:pStyle w:val="Normal"/>
+      </w:pPr>
+      <w:r>
+        <w:rPr>
+          <w:b/>
+        </w:rPr>
+        <w:t>And </w:t>
+      </w:r>
+      <w:r>
+        <w:t xml:space="preserve"> I navigate to the Analysis page</w:t>
+      </w:r>
+    </w:p>
+    <w:p>
+      <w:pPr>
+        <w:pStyle w:val="Normal"/>
+      </w:pPr>
+      <w:r>
+        <w:rPr>
+          <w:b/>
+        </w:rPr>
+        <w:t>When </w:t>
+      </w:r>
+      <w:r>
+        <w:t xml:space="preserve"> I browse for a single bitewing image</w:t>
+      </w:r>
+    </w:p>
+    <w:p>
+      <w:pPr>
+        <w:pStyle w:val="Normal"/>
+      </w:pPr>
+      <w:r>
+        <w:rPr>
+          <w:b/>
+        </w:rPr>
+        <w:t>Then </w:t>
+      </w:r>
+      <w:r>
+        <w:t xml:space="preserve"> the image is sent</w:t>
+      </w:r>
+    </w:p>
+    <w:p>
+      <w:pPr>
+        <w:pStyle w:val="Normal"/>
+      </w:pPr>
+      <w:r>
+        <w:rPr>
+          <w:b/>
+        </w:rPr>
+        <w:t>And </w:t>
+      </w:r>
+      <w:r>
+        <w:t xml:space="preserve"> the image is displayed</w:t>
+      </w:r>
+    </w:p>
+    <w:p>
+      <w:pPr>
+        <w:pStyle w:val="Normal"/>
+      </w:pPr>
+      <w:r>
+        <w:rPr>
+          <w:b/>
+        </w:rPr>
+        <w:t>And </w:t>
+      </w:r>
+      <w:r>
+        <w:t xml:space="preserve"> results are displayed</w:t>
+      </w:r>
+    </w:p>
+    <w:p>
+      <w:pPr>
+        <w:pStyle w:val="Heading2"/>
+      </w:pPr>
+      <w:r>
+        <w:t>SubmitMultipleImages</w:t>
+      </w:r>
+    </w:p>
+    <w:p>
+      <w:pPr>
+        <w:pStyle w:val="Normal"/>
+      </w:pPr>
+      <w:r>
+        <w:rPr>
+          <w:b w:val="false"/>
+          <w:i/>
+          <w:color w:themeColor="text2"/>
+        </w:rPr>
+        <w:t>(Tags: @UR016-2)</w:t>
+      </w:r>
+    </w:p>
+    <w:p>
+      <w:pPr>
+        <w:pStyle w:val="Normal"/>
+      </w:pPr>
+      <w:r>
+        <w:rPr>
+          <w:b/>
+        </w:rPr>
+        <w:t>Given </w:t>
+      </w:r>
+      <w:r>
+        <w:t xml:space="preserve"> I am authorized with analysis permissions</w:t>
+      </w:r>
+    </w:p>
+    <w:p>
+      <w:pPr>
+        <w:pStyle w:val="Normal"/>
+      </w:pPr>
+      <w:r>
+        <w:rPr>
+          <w:b/>
+        </w:rPr>
+        <w:t>And </w:t>
+      </w:r>
+      <w:r>
+        <w:t xml:space="preserve"> I navigate to the Analysis page</w:t>
+      </w:r>
+    </w:p>
+    <w:p>
+      <w:pPr>
+        <w:pStyle w:val="Normal"/>
+      </w:pPr>
+      <w:r>
+        <w:rPr>
+          <w:b/>
+        </w:rPr>
+        <w:t>When </w:t>
+      </w:r>
+      <w:r>
+        <w:t xml:space="preserve"> I browse and select 2 bitewing images</w:t>
+      </w:r>
+    </w:p>
+    <w:p>
+      <w:pPr>
+        <w:pStyle w:val="Normal"/>
+      </w:pPr>
+      <w:r>
+        <w:rPr>
+          <w:b/>
+        </w:rPr>
+        <w:t>Then </w:t>
+      </w:r>
+      <w:r>
+        <w:t xml:space="preserve"> the images are sent</w:t>
+      </w:r>
+    </w:p>
+    <w:p>
+      <w:pPr>
+        <w:pStyle w:val="Normal"/>
+      </w:pPr>
+      <w:r>
+        <w:rPr>
+          <w:b/>
+        </w:rPr>
+        <w:t>And </w:t>
+      </w:r>
+      <w:r>
+        <w:t xml:space="preserve"> the images are displayed</w:t>
+      </w:r>
+    </w:p>
+    <w:p>
+      <w:pPr>
+        <w:pStyle w:val="Normal"/>
+      </w:pPr>
+      <w:r>
+        <w:rPr>
+          <w:b/>
+        </w:rPr>
+        <w:t>And </w:t>
+      </w:r>
+      <w:r>
+        <w:t xml:space="preserve"> results for both images are displayed</w:t>
+      </w:r>
+    </w:p>
+    <w:p>
+      <w:pPr>
+        <w:pStyle w:val="Heading2"/>
+      </w:pPr>
+      <w:r>
+        <w:t>SubmitTiffImage</w:t>
+      </w:r>
+    </w:p>
+    <w:p>
+      <w:pPr>
+        <w:pStyle w:val="Normal"/>
+      </w:pPr>
+      <w:r>
+        <w:rPr>
+          <w:b w:val="false"/>
+          <w:i/>
+          <w:color w:themeColor="text2"/>
+        </w:rPr>
+        <w:t>(Tags: @UR016-3)</w:t>
+      </w:r>
+    </w:p>
+    <w:p>
+      <w:pPr>
+        <w:pStyle w:val="Normal"/>
+      </w:pPr>
+      <w:r>
+        <w:rPr>
+          <w:b/>
+        </w:rPr>
+        <w:t>Given </w:t>
+      </w:r>
+      <w:r>
+        <w:t xml:space="preserve"> I am authorized with analysis permissions</w:t>
+      </w:r>
+    </w:p>
+    <w:p>
+      <w:pPr>
+        <w:pStyle w:val="Normal"/>
+      </w:pPr>
+      <w:r>
+        <w:rPr>
+          <w:b/>
+        </w:rPr>
+        <w:t>And </w:t>
+      </w:r>
+      <w:r>
+        <w:t xml:space="preserve"> I navigate to the Analysis page</w:t>
+      </w:r>
+    </w:p>
+    <w:p>
+      <w:pPr>
+        <w:pStyle w:val="Normal"/>
+      </w:pPr>
+      <w:r>
+        <w:rPr>
+          <w:b/>
+        </w:rPr>
+        <w:t>When </w:t>
+      </w:r>
+      <w:r>
+        <w:t xml:space="preserve"> I browse for a single tiff bitewing image</w:t>
+      </w:r>
+    </w:p>
+    <w:p>
+      <w:pPr>
+        <w:pStyle w:val="Normal"/>
+      </w:pPr>
+      <w:r>
+        <w:rPr>
+          <w:b/>
+        </w:rPr>
+        <w:t>Then </w:t>
+      </w:r>
+      <w:r>
+        <w:t xml:space="preserve"> the image is sent</w:t>
+      </w:r>
+    </w:p>
+    <w:p>
+      <w:pPr>
+        <w:pStyle w:val="Normal"/>
+      </w:pPr>
+      <w:r>
+        <w:rPr>
+          <w:b/>
+        </w:rPr>
+        <w:t>And </w:t>
+      </w:r>
+      <w:r>
+        <w:t xml:space="preserve"> the image is displayed</w:t>
+      </w:r>
+    </w:p>
+    <w:p>
+      <w:pPr>
+        <w:pStyle w:val="Normal"/>
+      </w:pPr>
+      <w:r>
+        <w:rPr>
+          <w:b/>
+        </w:rPr>
+        <w:t>And </w:t>
+      </w:r>
+      <w:r>
+        <w:t xml:space="preserve"> results are displayed</w:t>
+      </w:r>
+    </w:p>
+    <w:p>
+      <w:pPr>
+        <w:pStyle w:val="Heading2"/>
+      </w:pPr>
+      <w:r>
+        <w:t>SubmitDICOMImage</w:t>
+      </w:r>
+    </w:p>
+    <w:p>
+      <w:pPr>
+        <w:pStyle w:val="Normal"/>
+      </w:pPr>
+      <w:r>
+        <w:rPr>
+          <w:b w:val="false"/>
+          <w:i/>
+          <w:color w:themeColor="text2"/>
+        </w:rPr>
+        <w:t>(Tags: @UR016-4)</w:t>
+      </w:r>
+    </w:p>
+    <w:p>
+      <w:pPr>
+        <w:pStyle w:val="Normal"/>
+      </w:pPr>
+      <w:r>
+        <w:rPr>
+          <w:b/>
+        </w:rPr>
+        <w:t>Given </w:t>
+      </w:r>
+      <w:r>
+        <w:t xml:space="preserve"> I am authorized with analysis permissions</w:t>
+      </w:r>
+    </w:p>
+    <w:p>
+      <w:pPr>
+        <w:pStyle w:val="Normal"/>
+      </w:pPr>
+      <w:r>
+        <w:rPr>
+          <w:b/>
+        </w:rPr>
+        <w:t>And </w:t>
+      </w:r>
+      <w:r>
+        <w:t xml:space="preserve"> I navigate to the Analysis page</w:t>
+      </w:r>
+    </w:p>
+    <w:p>
+      <w:pPr>
+        <w:pStyle w:val="Normal"/>
+      </w:pPr>
+      <w:r>
+        <w:rPr>
+          <w:b/>
+        </w:rPr>
+        <w:t>When </w:t>
+      </w:r>
+      <w:r>
+        <w:t xml:space="preserve"> I browse for a single DICOM bitewing image</w:t>
+      </w:r>
+    </w:p>
+    <w:p>
+      <w:pPr>
+        <w:pStyle w:val="Normal"/>
+      </w:pPr>
+      <w:r>
+        <w:rPr>
+          <w:b/>
+        </w:rPr>
+        <w:t>Then </w:t>
+      </w:r>
+      <w:r>
+        <w:t xml:space="preserve"> the image is sent</w:t>
+      </w:r>
+    </w:p>
+    <w:p>
+      <w:pPr>
+        <w:pStyle w:val="Normal"/>
+      </w:pPr>
+      <w:r>
+        <w:rPr>
+          <w:b/>
+        </w:rPr>
+        <w:t>And </w:t>
+      </w:r>
+      <w:r>
+        <w:t xml:space="preserve"> the image is displayed</w:t>
+      </w:r>
+    </w:p>
+    <w:p>
+      <w:pPr>
+        <w:pStyle w:val="Normal"/>
+      </w:pPr>
+      <w:r>
+        <w:rPr>
+          <w:b/>
+        </w:rPr>
+        <w:t>And </w:t>
+      </w:r>
+      <w:r>
+        <w:t xml:space="preserve"> results are displayed</w:t>
+      </w:r>
+    </w:p>
+    <w:p>
+      <w:r>
+        <w:br w:type="page"/>
+      </w:r>
+    </w:p>
+    <w:p>
+      <w:pPr>
+        <w:pStyle w:val="Heading1"/>
+      </w:pPr>
+      <w:r>
         <w:t>TextReportExport</w:t>
       </w:r>
     </w:p>
@@ -8774,6 +11552,660 @@
       </w:r>
       <w:r>
         <w:t xml:space="preserve"> an error message is displayed</w:t>
+      </w:r>
+    </w:p>
+    <w:p>
+      <w:r>
+        <w:br w:type="page"/>
+      </w:r>
+    </w:p>
+    <w:p>
+      <w:pPr>
+        <w:pStyle w:val="Heading1"/>
+      </w:pPr>
+      <w:r>
+        <w:t>UsernameLogin</w:t>
+      </w:r>
+    </w:p>
+    <w:p>
+      <w:pPr>
+        <w:pStyle w:val="Normal"/>
+      </w:pPr>
+      <w:r>
+        <w:rPr>
+          <w:b w:val="false"/>
+          <w:i/>
+          <w:color w:themeColor="text2"/>
+        </w:rPr>
+        <w:t>(Tags: @UR, @UR017, @Security, @WebOnly)</w:t>
+      </w:r>
+    </w:p>
+    <w:p>
+      <w:pPr>
+        <w:pStyle w:val="Normal"/>
+      </w:pPr>
+      <w:r>
+        <w:t>As a dentist</w:t>
+      </w:r>
+    </w:p>
+    <w:p>
+      <w:pPr>
+        <w:pStyle w:val="Normal"/>
+      </w:pPr>
+      <w:r>
+        <w:t>I want to authenticate myself using a username and password</w:t>
+      </w:r>
+    </w:p>
+    <w:p>
+      <w:pPr>
+        <w:pStyle w:val="Normal"/>
+      </w:pPr>
+      <w:r>
+        <w:t>So that I can perform analyses from any remote computer</w:t>
+      </w:r>
+    </w:p>
+    <w:p>
+      <w:pPr>
+        <w:pStyle w:val="Heading2"/>
+      </w:pPr>
+      <w:r>
+        <w:t>LoginWithUsername</w:t>
+      </w:r>
+    </w:p>
+    <w:p>
+      <w:pPr>
+        <w:pStyle w:val="Normal"/>
+      </w:pPr>
+      <w:r>
+        <w:rPr>
+          <w:b w:val="false"/>
+          <w:i/>
+          <w:color w:themeColor="text2"/>
+        </w:rPr>
+        <w:t>(Tags: @UR017-1)</w:t>
+      </w:r>
+    </w:p>
+    <w:p>
+      <w:pPr>
+        <w:pStyle w:val="Normal"/>
+      </w:pPr>
+      <w:r>
+        <w:rPr>
+          <w:b/>
+        </w:rPr>
+        <w:t>Given </w:t>
+      </w:r>
+      <w:r>
+        <w:t xml:space="preserve"> I am logged out</w:t>
+      </w:r>
+    </w:p>
+    <w:p>
+      <w:pPr>
+        <w:pStyle w:val="Normal"/>
+      </w:pPr>
+      <w:r>
+        <w:rPr>
+          <w:b/>
+        </w:rPr>
+        <w:t>And </w:t>
+      </w:r>
+      <w:r>
+        <w:t xml:space="preserve"> I have Analysis user role</w:t>
+      </w:r>
+    </w:p>
+    <w:p>
+      <w:pPr>
+        <w:pStyle w:val="Normal"/>
+      </w:pPr>
+      <w:r>
+        <w:rPr>
+          <w:b/>
+        </w:rPr>
+        <w:t>When </w:t>
+      </w:r>
+      <w:r>
+        <w:t xml:space="preserve"> I request login</w:t>
+      </w:r>
+    </w:p>
+    <w:p>
+      <w:pPr>
+        <w:pStyle w:val="Normal"/>
+      </w:pPr>
+      <w:r>
+        <w:rPr>
+          <w:b/>
+        </w:rPr>
+        <w:t>And </w:t>
+      </w:r>
+      <w:r>
+        <w:t xml:space="preserve"> enter my username and password</w:t>
+      </w:r>
+    </w:p>
+    <w:p>
+      <w:pPr>
+        <w:pStyle w:val="Normal"/>
+      </w:pPr>
+      <w:r>
+        <w:rPr>
+          <w:b/>
+        </w:rPr>
+        <w:t>Then </w:t>
+      </w:r>
+      <w:r>
+        <w:t xml:space="preserve"> I can access the analysis page</w:t>
+      </w:r>
+    </w:p>
+    <w:p>
+      <w:pPr>
+        <w:pStyle w:val="Heading2"/>
+      </w:pPr>
+      <w:r>
+        <w:t>LoginWithUsernameWithoutAnalysisRole</w:t>
+      </w:r>
+    </w:p>
+    <w:p>
+      <w:pPr>
+        <w:pStyle w:val="Normal"/>
+      </w:pPr>
+      <w:r>
+        <w:rPr>
+          <w:b w:val="false"/>
+          <w:i/>
+          <w:color w:themeColor="text2"/>
+        </w:rPr>
+        <w:t>(Tags: @UR017-2)</w:t>
+      </w:r>
+    </w:p>
+    <w:p>
+      <w:pPr>
+        <w:pStyle w:val="Normal"/>
+      </w:pPr>
+      <w:r>
+        <w:rPr>
+          <w:b/>
+        </w:rPr>
+        <w:t>Given </w:t>
+      </w:r>
+      <w:r>
+        <w:t xml:space="preserve"> I am logged out</w:t>
+      </w:r>
+    </w:p>
+    <w:p>
+      <w:pPr>
+        <w:pStyle w:val="Normal"/>
+      </w:pPr>
+      <w:r>
+        <w:rPr>
+          <w:b/>
+        </w:rPr>
+        <w:t>And </w:t>
+      </w:r>
+      <w:r>
+        <w:t xml:space="preserve"> I do not have Analysis user role</w:t>
+      </w:r>
+    </w:p>
+    <w:p>
+      <w:pPr>
+        <w:pStyle w:val="Normal"/>
+      </w:pPr>
+      <w:r>
+        <w:rPr>
+          <w:b/>
+        </w:rPr>
+        <w:t>When </w:t>
+      </w:r>
+      <w:r>
+        <w:t xml:space="preserve"> I request login</w:t>
+      </w:r>
+    </w:p>
+    <w:p>
+      <w:pPr>
+        <w:pStyle w:val="Normal"/>
+      </w:pPr>
+      <w:r>
+        <w:rPr>
+          <w:b/>
+        </w:rPr>
+        <w:t>And </w:t>
+      </w:r>
+      <w:r>
+        <w:t xml:space="preserve"> enter my username and password</w:t>
+      </w:r>
+    </w:p>
+    <w:p>
+      <w:pPr>
+        <w:pStyle w:val="Normal"/>
+      </w:pPr>
+      <w:r>
+        <w:rPr>
+          <w:b/>
+        </w:rPr>
+        <w:t>Then </w:t>
+      </w:r>
+      <w:r>
+        <w:t xml:space="preserve"> I cannot access the Analysis page</w:t>
+      </w:r>
+    </w:p>
+    <w:p>
+      <w:r>
+        <w:br w:type="page"/>
+      </w:r>
+    </w:p>
+    <w:p>
+      <w:pPr>
+        <w:pStyle w:val="Heading1"/>
+      </w:pPr>
+      <w:r>
+        <w:t>ViewAnalysisProgress</w:t>
+      </w:r>
+    </w:p>
+    <w:p>
+      <w:pPr>
+        <w:pStyle w:val="Normal"/>
+      </w:pPr>
+      <w:r>
+        <w:rPr>
+          <w:b w:val="false"/>
+          <w:i/>
+          <w:color w:themeColor="text2"/>
+        </w:rPr>
+        <w:t>(Tags: @UR, @UR022, @Analysis, @WebOnly)</w:t>
+      </w:r>
+    </w:p>
+    <w:p>
+      <w:pPr>
+        <w:pStyle w:val="Normal"/>
+      </w:pPr>
+      <w:r>
+        <w:t>As a user </w:t>
+      </w:r>
+    </w:p>
+    <w:p>
+      <w:pPr>
+        <w:pStyle w:val="Normal"/>
+      </w:pPr>
+      <w:r>
+        <w:t>I want to view the progress of my image upload, and the subsequent analysis</w:t>
+      </w:r>
+    </w:p>
+    <w:p>
+      <w:pPr>
+        <w:pStyle w:val="Normal"/>
+      </w:pPr>
+      <w:r>
+        <w:t>So that I can see the application is responding to my request</w:t>
+      </w:r>
+    </w:p>
+    <w:p>
+      <w:pPr>
+        <w:pStyle w:val="Heading2"/>
+      </w:pPr>
+      <w:r>
+        <w:t>UserCanViewUploadProgress</w:t>
+      </w:r>
+    </w:p>
+    <w:p>
+      <w:pPr>
+        <w:pStyle w:val="Normal"/>
+      </w:pPr>
+      <w:r>
+        <w:rPr>
+          <w:b w:val="false"/>
+          <w:i/>
+          <w:color w:themeColor="text2"/>
+        </w:rPr>
+        <w:t>(Tags: @UR022-1)</w:t>
+      </w:r>
+    </w:p>
+    <w:p>
+      <w:pPr>
+        <w:pStyle w:val="Normal"/>
+      </w:pPr>
+      <w:r>
+        <w:rPr>
+          <w:b/>
+        </w:rPr>
+        <w:t>Given </w:t>
+      </w:r>
+      <w:r>
+        <w:t xml:space="preserve"> I have logged in with analysis permissions</w:t>
+      </w:r>
+    </w:p>
+    <w:p>
+      <w:pPr>
+        <w:pStyle w:val="Normal"/>
+      </w:pPr>
+      <w:r>
+        <w:rPr>
+          <w:b/>
+        </w:rPr>
+        <w:t>When </w:t>
+      </w:r>
+      <w:r>
+        <w:t xml:space="preserve"> I submit an image for analysis</w:t>
+      </w:r>
+    </w:p>
+    <w:p>
+      <w:pPr>
+        <w:pStyle w:val="Normal"/>
+      </w:pPr>
+      <w:r>
+        <w:rPr>
+          <w:b/>
+        </w:rPr>
+        <w:t>Then </w:t>
+      </w:r>
+      <w:r>
+        <w:t xml:space="preserve"> I can see a progress indicator to show file upload progress</w:t>
+      </w:r>
+    </w:p>
+    <w:p>
+      <w:pPr>
+        <w:pStyle w:val="Normal"/>
+      </w:pPr>
+      <w:r>
+        <w:rPr>
+          <w:b/>
+        </w:rPr>
+        <w:t>And </w:t>
+      </w:r>
+      <w:r>
+        <w:t xml:space="preserve"> it indicates how much of the file has been uploaded</w:t>
+      </w:r>
+    </w:p>
+    <w:p>
+      <w:pPr>
+        <w:pStyle w:val="Heading2"/>
+      </w:pPr>
+      <w:r>
+        <w:t>UserCanViewAnalysisProgress</w:t>
+      </w:r>
+    </w:p>
+    <w:p>
+      <w:pPr>
+        <w:pStyle w:val="Normal"/>
+      </w:pPr>
+      <w:r>
+        <w:rPr>
+          <w:b w:val="false"/>
+          <w:i/>
+          <w:color w:themeColor="text2"/>
+        </w:rPr>
+        <w:t>(Tags: @UR022-2)</w:t>
+      </w:r>
+    </w:p>
+    <w:p>
+      <w:pPr>
+        <w:pStyle w:val="Normal"/>
+      </w:pPr>
+      <w:r>
+        <w:rPr>
+          <w:b/>
+        </w:rPr>
+        <w:t>Given </w:t>
+      </w:r>
+      <w:r>
+        <w:t xml:space="preserve"> I have logged in with analysis permissions</w:t>
+      </w:r>
+    </w:p>
+    <w:p>
+      <w:pPr>
+        <w:pStyle w:val="Normal"/>
+      </w:pPr>
+      <w:r>
+        <w:rPr>
+          <w:b/>
+        </w:rPr>
+        <w:t>And </w:t>
+      </w:r>
+      <w:r>
+        <w:t xml:space="preserve"> I have submitted an image for analysis</w:t>
+      </w:r>
+    </w:p>
+    <w:p>
+      <w:pPr>
+        <w:pStyle w:val="Normal"/>
+      </w:pPr>
+      <w:r>
+        <w:rPr>
+          <w:b/>
+        </w:rPr>
+        <w:t>When </w:t>
+      </w:r>
+      <w:r>
+        <w:t xml:space="preserve"> the file upload completes</w:t>
+      </w:r>
+    </w:p>
+    <w:p>
+      <w:pPr>
+        <w:pStyle w:val="Normal"/>
+      </w:pPr>
+      <w:r>
+        <w:rPr>
+          <w:b/>
+        </w:rPr>
+        <w:t>And </w:t>
+      </w:r>
+      <w:r>
+        <w:t xml:space="preserve"> the image is visible</w:t>
+      </w:r>
+    </w:p>
+    <w:p>
+      <w:pPr>
+        <w:pStyle w:val="Normal"/>
+      </w:pPr>
+      <w:r>
+        <w:rPr>
+          <w:b/>
+        </w:rPr>
+        <w:t>Then </w:t>
+      </w:r>
+      <w:r>
+        <w:t xml:space="preserve"> I can see a progress indicator to show analysis progress</w:t>
+      </w:r>
+    </w:p>
+    <w:p>
+      <w:r>
+        <w:br w:type="page"/>
+      </w:r>
+    </w:p>
+    <w:p>
+      <w:pPr>
+        <w:pStyle w:val="Heading1"/>
+      </w:pPr>
+      <w:r>
+        <w:t>ViewFeedback</w:t>
+      </w:r>
+    </w:p>
+    <w:p>
+      <w:pPr>
+        <w:pStyle w:val="Normal"/>
+      </w:pPr>
+      <w:r>
+        <w:rPr>
+          <w:b w:val="false"/>
+          <w:i/>
+          <w:color w:themeColor="text2"/>
+        </w:rPr>
+        <w:t>(Tags: @UR, @UR020, @Admin, @WebOnly)</w:t>
+      </w:r>
+    </w:p>
+    <w:p>
+      <w:pPr>
+        <w:pStyle w:val="Normal"/>
+      </w:pPr>
+      <w:r>
+        <w:t>As Manchester Imaging</w:t>
+      </w:r>
+    </w:p>
+    <w:p>
+      <w:pPr>
+        <w:pStyle w:val="Normal"/>
+      </w:pPr>
+      <w:r>
+        <w:t>We want to view feedback comments by user or allowed ip</w:t>
+      </w:r>
+    </w:p>
+    <w:p>
+      <w:pPr>
+        <w:pStyle w:val="Normal"/>
+      </w:pPr>
+      <w:r>
+        <w:t>So that we can see how a user/group of users feel about assistdent.net</w:t>
+      </w:r>
+    </w:p>
+    <w:p>
+      <w:pPr>
+        <w:pStyle w:val="Heading2"/>
+      </w:pPr>
+      <w:r>
+        <w:t>CanAccessUserFeedback</w:t>
+      </w:r>
+    </w:p>
+    <w:p>
+      <w:pPr>
+        <w:pStyle w:val="Normal"/>
+      </w:pPr>
+      <w:r>
+        <w:rPr>
+          <w:b w:val="false"/>
+          <w:i/>
+          <w:color w:themeColor="text2"/>
+        </w:rPr>
+        <w:t>(Tags: @UR020-1)</w:t>
+      </w:r>
+    </w:p>
+    <w:p>
+      <w:pPr>
+        <w:pStyle w:val="Normal"/>
+      </w:pPr>
+      <w:r>
+        <w:rPr>
+          <w:b/>
+        </w:rPr>
+        <w:t>Given </w:t>
+      </w:r>
+      <w:r>
+        <w:t xml:space="preserve"> I have logged in with admin permissions</w:t>
+      </w:r>
+    </w:p>
+    <w:p>
+      <w:pPr>
+        <w:pStyle w:val="Normal"/>
+      </w:pPr>
+      <w:r>
+        <w:rPr>
+          <w:b/>
+        </w:rPr>
+        <w:t>When </w:t>
+      </w:r>
+      <w:r>
+        <w:t xml:space="preserve"> I access the Details page for an individual user</w:t>
+      </w:r>
+    </w:p>
+    <w:p>
+      <w:pPr>
+        <w:pStyle w:val="Normal"/>
+      </w:pPr>
+      <w:r>
+        <w:rPr>
+          <w:b/>
+        </w:rPr>
+        <w:t>Then </w:t>
+      </w:r>
+      <w:r>
+        <w:t xml:space="preserve"> I can see a list of feedback comments</w:t>
+      </w:r>
+    </w:p>
+    <w:p>
+      <w:pPr>
+        <w:pStyle w:val="Normal"/>
+      </w:pPr>
+      <w:r>
+        <w:rPr>
+          <w:b/>
+        </w:rPr>
+        <w:t>And </w:t>
+      </w:r>
+      <w:r>
+        <w:t xml:space="preserve"> I can see the date of each comment</w:t>
+      </w:r>
+    </w:p>
+    <w:p>
+      <w:pPr>
+        <w:pStyle w:val="Heading2"/>
+      </w:pPr>
+      <w:r>
+        <w:t>CanAccessAllowedIPFeedback</w:t>
+      </w:r>
+    </w:p>
+    <w:p>
+      <w:pPr>
+        <w:pStyle w:val="Normal"/>
+      </w:pPr>
+      <w:r>
+        <w:rPr>
+          <w:b w:val="false"/>
+          <w:i/>
+          <w:color w:themeColor="text2"/>
+        </w:rPr>
+        <w:t>(Tags: @UR020-2)</w:t>
+      </w:r>
+    </w:p>
+    <w:p>
+      <w:pPr>
+        <w:pStyle w:val="Normal"/>
+      </w:pPr>
+      <w:r>
+        <w:rPr>
+          <w:b/>
+        </w:rPr>
+        <w:t>Given </w:t>
+      </w:r>
+      <w:r>
+        <w:t xml:space="preserve"> I have logged in with admin permissions</w:t>
+      </w:r>
+    </w:p>
+    <w:p>
+      <w:pPr>
+        <w:pStyle w:val="Normal"/>
+      </w:pPr>
+      <w:r>
+        <w:rPr>
+          <w:b/>
+        </w:rPr>
+        <w:t>When </w:t>
+      </w:r>
+      <w:r>
+        <w:t xml:space="preserve"> I access the Details page for an individual Allowed IP</w:t>
+      </w:r>
+    </w:p>
+    <w:p>
+      <w:pPr>
+        <w:pStyle w:val="Normal"/>
+      </w:pPr>
+      <w:r>
+        <w:rPr>
+          <w:b/>
+        </w:rPr>
+        <w:t>Then </w:t>
+      </w:r>
+      <w:r>
+        <w:t xml:space="preserve"> I can see a list of feedback comments</w:t>
+      </w:r>
+    </w:p>
+    <w:p>
+      <w:pPr>
+        <w:pStyle w:val="Normal"/>
+      </w:pPr>
+      <w:r>
+        <w:rPr>
+          <w:b/>
+        </w:rPr>
+        <w:t>And </w:t>
+      </w:r>
+      <w:r>
+        <w:t xml:space="preserve"> I can see the date of each comment</w:t>
       </w:r>
     </w:p>
   </w:body>
